--- a/SIMHUKDIS/obj/Release/Package/PackageTmp/Files/Template/SPTJM Atasan.docx
+++ b/SIMHUKDIS/obj/Release/Package/PackageTmp/Files/Template/SPTJM Atasan.docx
@@ -176,7 +176,7 @@
             <w:pPr>
               <w:spacing w:after="0" w:line="360" w:lineRule="auto"/>
               <w:ind w:left="0" w:firstLine="0"/>
-              <w:jc w:val="right"/>
+              <w:jc w:val="center"/>
             </w:pPr>
             <w:r>
               <w:t>:</w:t>
@@ -192,9 +192,6 @@
               <w:spacing w:after="0" w:line="360" w:lineRule="auto"/>
               <w:ind w:left="0" w:firstLine="0"/>
             </w:pPr>
-            <w:r>
-              <w:t xml:space="preserve"> </w:t>
-            </w:r>
             <w:r>
               <w:t>*NAMA*</w:t>
             </w:r>
@@ -224,7 +221,7 @@
             <w:pPr>
               <w:spacing w:after="0" w:line="360" w:lineRule="auto"/>
               <w:ind w:left="0" w:firstLine="0"/>
-              <w:jc w:val="right"/>
+              <w:jc w:val="center"/>
             </w:pPr>
             <w:r>
               <w:t>:</w:t>
@@ -240,9 +237,6 @@
               <w:spacing w:after="0" w:line="360" w:lineRule="auto"/>
               <w:ind w:left="0" w:firstLine="0"/>
             </w:pPr>
-            <w:r>
-              <w:t xml:space="preserve"> </w:t>
-            </w:r>
             <w:r>
               <w:t>*NIP*</w:t>
             </w:r>
@@ -277,7 +271,7 @@
             <w:pPr>
               <w:spacing w:after="0" w:line="360" w:lineRule="auto"/>
               <w:ind w:left="0" w:firstLine="0"/>
-              <w:jc w:val="right"/>
+              <w:jc w:val="center"/>
             </w:pPr>
             <w:r>
               <w:t>:</w:t>
@@ -293,9 +287,6 @@
               <w:spacing w:after="0" w:line="360" w:lineRule="auto"/>
               <w:ind w:left="0" w:firstLine="0"/>
             </w:pPr>
-            <w:r>
-              <w:t xml:space="preserve"> </w:t>
-            </w:r>
             <w:r>
               <w:t>*PANGKAT*</w:t>
             </w:r>
@@ -327,7 +318,7 @@
             <w:pPr>
               <w:spacing w:after="0" w:line="360" w:lineRule="auto"/>
               <w:ind w:left="0" w:firstLine="0"/>
-              <w:jc w:val="right"/>
+              <w:jc w:val="center"/>
             </w:pPr>
             <w:r>
               <w:t>:</w:t>
@@ -343,9 +334,6 @@
               <w:spacing w:after="0" w:line="360" w:lineRule="auto"/>
               <w:ind w:left="0" w:firstLine="0"/>
             </w:pPr>
-            <w:r>
-              <w:t xml:space="preserve"> </w:t>
-            </w:r>
             <w:r>
               <w:t>*JABATAN*</w:t>
             </w:r>
@@ -385,7 +373,7 @@
             <w:pPr>
               <w:spacing w:after="0" w:line="360" w:lineRule="auto"/>
               <w:ind w:left="0" w:firstLine="0"/>
-              <w:jc w:val="right"/>
+              <w:jc w:val="center"/>
             </w:pPr>
             <w:r>
               <w:t>:</w:t>
@@ -401,9 +389,6 @@
               <w:spacing w:after="0" w:line="360" w:lineRule="auto"/>
               <w:ind w:left="0" w:firstLine="0"/>
             </w:pPr>
-            <w:r>
-              <w:t xml:space="preserve"> </w:t>
-            </w:r>
             <w:r>
               <w:t>*SATUAN_KERJA*</w:t>
             </w:r>
@@ -528,13 +513,7 @@
       </w:r>
       <w:proofErr w:type="spellStart"/>
       <w:r>
-        <w:t>Si</w:t>
-      </w:r>
-      <w:r>
-        <w:t>p</w:t>
-      </w:r>
-      <w:r>
-        <w:t>il</w:t>
+        <w:t>Sipil</w:t>
       </w:r>
       <w:proofErr w:type="spellEnd"/>
       <w:r>
@@ -685,12 +664,17 @@
         <w:t xml:space="preserve"> data/</w:t>
       </w:r>
       <w:proofErr w:type="spellStart"/>
+      <w:proofErr w:type="gramStart"/>
       <w:r>
         <w:t>dokumen</w:t>
       </w:r>
       <w:proofErr w:type="spellEnd"/>
       <w:r>
-        <w:t xml:space="preserve">  yang </w:t>
+        <w:t xml:space="preserve">  yang</w:t>
+      </w:r>
+      <w:proofErr w:type="gramEnd"/>
+      <w:r>
+        <w:t xml:space="preserve"> </w:t>
       </w:r>
       <w:proofErr w:type="spellStart"/>
       <w:r>
